--- a/assets/cursos/EP/LOQ4225.docx
+++ b/assets/cursos/EP/LOQ4225.docx
@@ -40,7 +40,7 @@
         <w:br/>
       </w:r>
       <w:r>
-        <w:t>Ativação: 01/01/2012</w:t>
+        <w:t>Ativação: 01/01/2021</w:t>
         <w:br/>
       </w:r>
       <w:r>
@@ -73,7 +73,7 @@
         <w:pStyle w:val="ListBullet"/>
       </w:pPr>
       <w:r>
-        <w:t>5840560 - Marco Antonio Carvalho Pereira</w:t>
+        <w:t>11079086 - Herlandí de Souza Andrade</w:t>
       </w:r>
     </w:p>
     <w:p>
@@ -173,7 +173,7 @@
         <w:t xml:space="preserve">Critério: </w:t>
       </w:r>
       <w:r>
-        <w:t>Média aritmética de duas provas teóricas.</w:t>
+        <w:t>Média Aritmética das atividades avaliativas realizadas.</w:t>
         <w:br/>
       </w:r>
       <w:r>
@@ -183,7 +183,7 @@
         <w:t xml:space="preserve">Norma de recuperação: </w:t>
       </w:r>
       <w:r>
-        <w:t>Média aritmética da nota final obtida pelo aluno durante o semestre e da nota obtida na Prova de Recuperação.</w:t>
+        <w:t>Média aritmética da nota final obtida pelo aluno durante o semestre e da nota obtida na Prova de Recuperação</w:t>
       </w:r>
     </w:p>
     <w:p>
@@ -223,6 +223,10 @@
       </w:pPr>
       <w:r>
         <w:t>LOQ4205 -  Sistemas Produtivos II  (Requisito fraco)</w:t>
+        <w:br/>
+      </w:r>
+      <w:r>
+        <w:t>LOQ4240 -  Administração e Organização II  (Requisito fraco)</w:t>
         <w:br/>
       </w:r>
     </w:p>
